--- a/www/chapters/OT14600-comp.docx
+++ b/www/chapters/OT14600-comp.docx
@@ -16,12 +16,12 @@
       <w:r>
         <w:t xml:space="preserve">OT14610    </w:t>
       </w:r>
-      <w:del w:id="1" w:author="Comparison" w:date="2019-10-24T23:11:00Z">
+      <w:del w:id="1" w:author="Comparison" w:date="2019-10-30T18:04:00Z">
         <w:r>
           <w:delText>PRT: associated party transactions - general objectives</w:delText>
         </w:r>
       </w:del>
-      <w:ins w:id="2" w:author="Comparison" w:date="2019-10-24T23:11:00Z">
+      <w:ins w:id="2" w:author="Comparison" w:date="2019-10-30T18:04:00Z">
         <w:r>
           <w:t>General Objectives</w:t>
         </w:r>
@@ -31,12 +31,12 @@
       <w:r>
         <w:t xml:space="preserve">OT14620    </w:t>
       </w:r>
-      <w:del w:id="3" w:author="Comparison" w:date="2019-10-24T23:11:00Z">
+      <w:del w:id="3" w:author="Comparison" w:date="2019-10-30T18:04:00Z">
         <w:r>
           <w:delText>PRT: associated party transactions - scope</w:delText>
         </w:r>
       </w:del>
-      <w:ins w:id="4" w:author="Comparison" w:date="2019-10-24T23:11:00Z">
+      <w:ins w:id="4" w:author="Comparison" w:date="2019-10-30T18:04:00Z">
         <w:r>
           <w:t>Scope</w:t>
         </w:r>
@@ -44,12 +44,12 @@
       <w:r>
         <w:t xml:space="preserve"> of </w:t>
       </w:r>
-      <w:del w:id="5" w:author="Comparison" w:date="2019-10-24T23:11:00Z">
+      <w:del w:id="5" w:author="Comparison" w:date="2019-10-30T18:04:00Z">
         <w:r>
           <w:delText>application</w:delText>
         </w:r>
       </w:del>
-      <w:ins w:id="6" w:author="Comparison" w:date="2019-10-24T23:11:00Z">
+      <w:ins w:id="6" w:author="Comparison" w:date="2019-10-30T18:04:00Z">
         <w:r>
           <w:t>Application</w:t>
         </w:r>
@@ -58,10 +58,10 @@
     <w:p>
       <w:pPr>
         <w:rPr>
-          <w:del w:id="7" w:author="Comparison" w:date="2019-10-24T23:11:00Z"/>
+          <w:del w:id="7" w:author="Comparison" w:date="2019-10-30T18:04:00Z"/>
         </w:rPr>
       </w:pPr>
-      <w:del w:id="8" w:author="Comparison" w:date="2019-10-24T23:11:00Z">
+      <w:del w:id="8" w:author="Comparison" w:date="2019-10-30T18:04:00Z">
         <w:r>
           <w:delText xml:space="preserve">OT14640    PRT: associated party transactions - </w:delText>
         </w:r>
@@ -73,10 +73,10 @@
     <w:p>
       <w:pPr>
         <w:rPr>
-          <w:ins w:id="9" w:author="Comparison" w:date="2019-10-24T23:11:00Z"/>
+          <w:ins w:id="9" w:author="Comparison" w:date="2019-10-30T18:04:00Z"/>
         </w:rPr>
       </w:pPr>
-      <w:ins w:id="10" w:author="Comparison" w:date="2019-10-24T23:11:00Z">
+      <w:ins w:id="10" w:author="Comparison" w:date="2019-10-30T18:04:00Z">
         <w:r>
           <w:t>OT14640    Types of Expenditure Affected</w:t>
         </w:r>
@@ -86,12 +86,12 @@
       <w:r>
         <w:t xml:space="preserve">OT14660    </w:t>
       </w:r>
-      <w:del w:id="11" w:author="Comparison" w:date="2019-10-24T23:11:00Z">
+      <w:del w:id="11" w:author="Comparison" w:date="2019-10-30T18:04:00Z">
         <w:r>
           <w:delText>PRT: associated party transactions - interest</w:delText>
         </w:r>
       </w:del>
-      <w:ins w:id="12" w:author="Comparison" w:date="2019-10-24T23:11:00Z">
+      <w:ins w:id="12" w:author="Comparison" w:date="2019-10-30T18:04:00Z">
         <w:r>
           <w:t>Interest</w:t>
         </w:r>
@@ -99,12 +99,12 @@
       <w:r>
         <w:t xml:space="preserve"> and other pecuniary </w:t>
       </w:r>
-      <w:del w:id="13" w:author="Comparison" w:date="2019-10-24T23:11:00Z">
+      <w:del w:id="13" w:author="Comparison" w:date="2019-10-30T18:04:00Z">
         <w:r>
           <w:delText>obligations</w:delText>
         </w:r>
       </w:del>
-      <w:ins w:id="14" w:author="Comparison" w:date="2019-10-24T23:11:00Z">
+      <w:ins w:id="14" w:author="Comparison" w:date="2019-10-30T18:04:00Z">
         <w:r>
           <w:t>obligation</w:t>
         </w:r>
@@ -114,12 +114,12 @@
       <w:r>
         <w:t xml:space="preserve">OT14680    </w:t>
       </w:r>
-      <w:del w:id="15" w:author="Comparison" w:date="2019-10-24T23:11:00Z">
+      <w:del w:id="15" w:author="Comparison" w:date="2019-10-30T18:04:00Z">
         <w:r>
           <w:delText>PRT: associated party transactions - hiring</w:delText>
         </w:r>
       </w:del>
-      <w:ins w:id="16" w:author="Comparison" w:date="2019-10-24T23:11:00Z">
+      <w:ins w:id="16" w:author="Comparison" w:date="2019-10-30T18:04:00Z">
         <w:r>
           <w:t>Hiring</w:t>
         </w:r>
@@ -132,7 +132,7 @@
       <w:r>
         <w:t xml:space="preserve">OT14700    </w:t>
       </w:r>
-      <w:del w:id="17" w:author="Comparison" w:date="2019-10-24T23:11:00Z">
+      <w:del w:id="17" w:author="Comparison" w:date="2019-10-30T18:04:00Z">
         <w:r>
           <w:delText>PRT: associated party t</w:delText>
         </w:r>
@@ -140,7 +140,7 @@
           <w:delText>ransactions - services</w:delText>
         </w:r>
       </w:del>
-      <w:ins w:id="18" w:author="Comparison" w:date="2019-10-24T23:11:00Z">
+      <w:ins w:id="18" w:author="Comparison" w:date="2019-10-30T18:04:00Z">
         <w:r>
           <w:t>Services</w:t>
         </w:r>
@@ -150,12 +150,12 @@
       <w:r>
         <w:t xml:space="preserve">OT14720    </w:t>
       </w:r>
-      <w:del w:id="19" w:author="Comparison" w:date="2019-10-24T23:11:00Z">
+      <w:del w:id="19" w:author="Comparison" w:date="2019-10-30T18:04:00Z">
         <w:r>
           <w:delText>PRT: associated party transactions - provision</w:delText>
         </w:r>
       </w:del>
-      <w:ins w:id="20" w:author="Comparison" w:date="2019-10-24T23:11:00Z">
+      <w:ins w:id="20" w:author="Comparison" w:date="2019-10-30T18:04:00Z">
         <w:r>
           <w:t>Provision</w:t>
         </w:r>
@@ -168,12 +168,12 @@
       <w:r>
         <w:t xml:space="preserve">OT14740    </w:t>
       </w:r>
-      <w:del w:id="21" w:author="Comparison" w:date="2019-10-24T23:11:00Z">
+      <w:del w:id="21" w:author="Comparison" w:date="2019-10-30T18:04:00Z">
         <w:r>
           <w:delText>PRT: associated party transactions - insurance</w:delText>
         </w:r>
       </w:del>
-      <w:ins w:id="22" w:author="Comparison" w:date="2019-10-24T23:11:00Z">
+      <w:ins w:id="22" w:author="Comparison" w:date="2019-10-30T18:04:00Z">
         <w:r>
           <w:t>Insurance</w:t>
         </w:r>
@@ -183,12 +183,12 @@
       <w:r>
         <w:t xml:space="preserve">OT14760    </w:t>
       </w:r>
-      <w:del w:id="23" w:author="Comparison" w:date="2019-10-24T23:11:00Z">
+      <w:del w:id="23" w:author="Comparison" w:date="2019-10-30T18:04:00Z">
         <w:r>
           <w:delText>PRT: associated party transactions - direct</w:delText>
         </w:r>
       </w:del>
-      <w:ins w:id="24" w:author="Comparison" w:date="2019-10-24T23:11:00Z">
+      <w:ins w:id="24" w:author="Comparison" w:date="2019-10-30T18:04:00Z">
         <w:r>
           <w:t>Direct</w:t>
         </w:r>
@@ -201,7 +201,7 @@
       <w:r>
         <w:t xml:space="preserve">OT14780    </w:t>
       </w:r>
-      <w:del w:id="25" w:author="Comparison" w:date="2019-10-24T23:11:00Z">
+      <w:del w:id="25" w:author="Comparison" w:date="2019-10-30T18:04:00Z">
         <w:r>
           <w:delText>PRT: associate</w:delText>
         </w:r>
@@ -209,7 +209,7 @@
           <w:delText>d party transactions - indirect</w:delText>
         </w:r>
       </w:del>
-      <w:ins w:id="26" w:author="Comparison" w:date="2019-10-24T23:11:00Z">
+      <w:ins w:id="26" w:author="Comparison" w:date="2019-10-30T18:04:00Z">
         <w:r>
           <w:t>Indirect</w:t>
         </w:r>
@@ -222,12 +222,12 @@
       <w:r>
         <w:t xml:space="preserve">OT14800    </w:t>
       </w:r>
-      <w:del w:id="27" w:author="Comparison" w:date="2019-10-24T23:11:00Z">
+      <w:del w:id="27" w:author="Comparison" w:date="2019-10-30T18:04:00Z">
         <w:r>
           <w:delText>PRT: associated party transactions - insurance</w:delText>
         </w:r>
       </w:del>
-      <w:ins w:id="28" w:author="Comparison" w:date="2019-10-24T23:11:00Z">
+      <w:ins w:id="28" w:author="Comparison" w:date="2019-10-30T18:04:00Z">
         <w:r>
           <w:t>Insurance</w:t>
         </w:r>
@@ -240,12 +240,12 @@
       <w:r>
         <w:t xml:space="preserve">OT14840    </w:t>
       </w:r>
-      <w:del w:id="29" w:author="Comparison" w:date="2019-10-24T23:11:00Z">
+      <w:del w:id="29" w:author="Comparison" w:date="2019-10-30T18:04:00Z">
         <w:r>
           <w:delText>PRT: associated party transactions - oil insurance ltd</w:delText>
         </w:r>
       </w:del>
-      <w:ins w:id="30" w:author="Comparison" w:date="2019-10-24T23:11:00Z">
+      <w:ins w:id="30" w:author="Comparison" w:date="2019-10-30T18:04:00Z">
         <w:r>
           <w:t>Oil Insurance Ltd</w:t>
         </w:r>
@@ -11857,7 +11857,7 @@
     <w:hidden/>
     <w:uiPriority w:val="99"/>
     <w:semiHidden/>
-    <w:rsid w:val="00640C7C"/>
+    <w:rsid w:val="00A5185B"/>
     <w:pPr>
       <w:spacing w:after="0" w:line="240" w:lineRule="auto"/>
     </w:pPr>
@@ -11869,7 +11869,7 @@
     <w:uiPriority w:val="99"/>
     <w:semiHidden/>
     <w:unhideWhenUsed/>
-    <w:rsid w:val="00640C7C"/>
+    <w:rsid w:val="00A5185B"/>
     <w:pPr>
       <w:spacing w:after="0" w:line="240" w:lineRule="auto"/>
     </w:pPr>
@@ -11885,7 +11885,7 @@
     <w:link w:val="BalloonText"/>
     <w:uiPriority w:val="99"/>
     <w:semiHidden/>
-    <w:rsid w:val="00640C7C"/>
+    <w:rsid w:val="00A5185B"/>
     <w:rPr>
       <w:rFonts w:ascii="Segoe UI" w:hAnsi="Segoe UI" w:cs="Segoe UI"/>
       <w:sz w:val="18"/>
@@ -12220,7 +12220,7 @@
 </file>
 
 <file path=customXml/itemProps1.xml><?xml version="1.0" encoding="utf-8"?>
-<ds:datastoreItem xmlns:ds="http://schemas.openxmlformats.org/officeDocument/2006/customXml" ds:itemID="{480AF9D4-0BE3-46E2-B325-11F0C550A3BB}">
+<ds:datastoreItem xmlns:ds="http://schemas.openxmlformats.org/officeDocument/2006/customXml" ds:itemID="{63B0147D-06EF-4876-BFAA-D15F47C862DF}">
   <ds:schemaRefs>
     <ds:schemaRef ds:uri="http://schemas.openxmlformats.org/officeDocument/2006/bibliography"/>
   </ds:schemaRefs>
